--- a/SequenceOfDeveloping.docx
+++ b/SequenceOfDeveloping.docx
@@ -141,35 +141,23 @@
           <w:ilvl w:val="0"/>
           <w:numId w:val="1"/>
         </w:numPr>
-        <w:rPr>
-          <w:lang w:val="en-US"/>
-        </w:rPr>
       </w:pPr>
       <w:r>
         <w:t>Добавляем</w:t>
       </w:r>
       <w:r>
-        <w:rPr>
-          <w:lang w:val="en-US"/>
-        </w:rPr>
         <w:t xml:space="preserve"> </w:t>
       </w:r>
       <w:r>
         <w:t>таблицы</w:t>
       </w:r>
       <w:r>
-        <w:rPr>
-          <w:lang w:val="en-US"/>
-        </w:rPr>
         <w:t xml:space="preserve"> </w:t>
       </w:r>
       <w:r>
         <w:t>через</w:t>
       </w:r>
       <w:r>
-        <w:rPr>
-          <w:lang w:val="en-US"/>
-        </w:rPr>
         <w:t xml:space="preserve">     </w:t>
       </w:r>
       <w:r>
@@ -179,9 +167,6 @@
         <w:t>SQL</w:t>
       </w:r>
       <w:r>
-        <w:rPr>
-          <w:lang w:val="en-US"/>
-        </w:rPr>
         <w:t>*</w:t>
       </w:r>
       <w:r>
@@ -191,9 +176,6 @@
         <w:t>Plus</w:t>
       </w:r>
       <w:r>
-        <w:rPr>
-          <w:lang w:val="en-US"/>
-        </w:rPr>
         <w:t xml:space="preserve">   </w:t>
       </w:r>
       <w:proofErr w:type="gramStart"/>
@@ -201,9 +183,6 @@
         <w:t>согласно</w:t>
       </w:r>
       <w:r>
-        <w:rPr>
-          <w:lang w:val="en-US"/>
-        </w:rPr>
         <w:t xml:space="preserve"> </w:t>
       </w:r>
       <w:r>
@@ -211,9 +190,6 @@
       </w:r>
       <w:proofErr w:type="gramEnd"/>
       <w:r>
-        <w:rPr>
-          <w:lang w:val="en-US"/>
-        </w:rPr>
         <w:t xml:space="preserve">    </w:t>
       </w:r>
       <w:r>
@@ -223,9 +199,6 @@
         <w:t>schema</w:t>
       </w:r>
       <w:r>
-        <w:rPr>
-          <w:lang w:val="en-US"/>
-        </w:rPr>
         <w:t>_</w:t>
       </w:r>
       <w:r>
@@ -235,9 +208,6 @@
         <w:t>Oracle</w:t>
       </w:r>
       <w:r>
-        <w:rPr>
-          <w:lang w:val="en-US"/>
-        </w:rPr>
         <w:t>_</w:t>
       </w:r>
       <w:r>
@@ -247,9 +217,6 @@
         <w:t>BookShop</w:t>
       </w:r>
       <w:r>
-        <w:rPr>
-          <w:lang w:val="en-US"/>
-        </w:rPr>
         <w:t>.</w:t>
       </w:r>
       <w:r>
@@ -257,6 +224,24 @@
           <w:lang w:val="en-US"/>
         </w:rPr>
         <w:t>docx</w:t>
+      </w:r>
+      <w:r>
+        <w:t xml:space="preserve"> </w:t>
+      </w:r>
+      <w:r>
+        <w:t xml:space="preserve">и последовательности </w:t>
+      </w:r>
+      <w:r>
+        <w:t xml:space="preserve">для автоматической генерации </w:t>
+      </w:r>
+      <w:r>
+        <w:rPr>
+          <w:lang w:val="en-US"/>
+        </w:rPr>
+        <w:t>id</w:t>
+      </w:r>
+      <w:r>
+        <w:t>.</w:t>
       </w:r>
     </w:p>
     <w:p>
@@ -331,23 +316,35 @@
           <w:ilvl w:val="0"/>
           <w:numId w:val="1"/>
         </w:numPr>
+        <w:rPr>
+          <w:lang w:val="en-US"/>
+        </w:rPr>
       </w:pPr>
       <w:r>
         <w:t>Добавляем</w:t>
       </w:r>
       <w:r>
+        <w:rPr>
+          <w:lang w:val="en-US"/>
+        </w:rPr>
         <w:t xml:space="preserve"> </w:t>
       </w:r>
       <w:r>
         <w:t>его</w:t>
       </w:r>
       <w:r>
+        <w:rPr>
+          <w:lang w:val="en-US"/>
+        </w:rPr>
         <w:t xml:space="preserve"> </w:t>
       </w:r>
       <w:r>
         <w:t>в</w:t>
       </w:r>
       <w:r>
+        <w:rPr>
+          <w:lang w:val="en-US"/>
+        </w:rPr>
         <w:t xml:space="preserve"> </w:t>
       </w:r>
       <w:proofErr w:type="spellStart"/>
@@ -356,6 +353,9 @@
       </w:r>
       <w:proofErr w:type="spellEnd"/>
       <w:r>
+        <w:rPr>
+          <w:lang w:val="en-US"/>
+        </w:rPr>
         <w:t xml:space="preserve"> </w:t>
       </w:r>
       <w:r>
@@ -365,20 +365,41 @@
         <w:t>Maven</w:t>
       </w:r>
       <w:r>
-        <w:t xml:space="preserve"> </w:t>
-      </w:r>
-      <w:r>
-        <w:t>через консоль</w:t>
+        <w:rPr>
+          <w:lang w:val="en-US"/>
+        </w:rPr>
+        <w:t xml:space="preserve"> </w:t>
+      </w:r>
+      <w:r>
+        <w:t>через</w:t>
+      </w:r>
+      <w:r>
+        <w:rPr>
+          <w:lang w:val="en-US"/>
+        </w:rPr>
+        <w:t xml:space="preserve"> </w:t>
+      </w:r>
+      <w:r>
+        <w:t>консоль</w:t>
       </w:r>
       <w:proofErr w:type="gramStart"/>
       <w:r>
+        <w:rPr>
+          <w:lang w:val="en-US"/>
+        </w:rPr>
         <w:t xml:space="preserve"> :</w:t>
       </w:r>
       <w:proofErr w:type="gramEnd"/>
       <w:r>
+        <w:rPr>
+          <w:lang w:val="en-US"/>
+        </w:rPr>
         <w:t xml:space="preserve">   </w:t>
       </w:r>
       <w:r>
+        <w:rPr>
+          <w:lang w:val="en-US"/>
+        </w:rPr>
         <w:t xml:space="preserve">     </w:t>
       </w:r>
       <w:proofErr w:type="spellStart"/>
@@ -395,9 +416,11 @@
         <w:rPr>
           <w:rFonts w:ascii="Consolas" w:hAnsi="Consolas" w:cs="Consolas"/>
           <w:color w:val="000000"/>
-        </w:rPr>
-        <w:t xml:space="preserve"> </w:t>
-      </w:r>
+          <w:lang w:val="en-US"/>
+        </w:rPr>
+        <w:t xml:space="preserve"> </w:t>
+      </w:r>
+      <w:proofErr w:type="spellStart"/>
       <w:r>
         <w:rPr>
           <w:rFonts w:ascii="Consolas" w:hAnsi="Consolas" w:cs="Consolas"/>
@@ -410,6 +433,7 @@
         <w:rPr>
           <w:rFonts w:ascii="Consolas" w:hAnsi="Consolas" w:cs="Consolas"/>
           <w:color w:val="000000"/>
+          <w:lang w:val="en-US"/>
         </w:rPr>
         <w:t>:</w:t>
       </w:r>
@@ -421,10 +445,12 @@
         </w:rPr>
         <w:t>install</w:t>
       </w:r>
-      <w:r>
-        <w:rPr>
-          <w:rFonts w:ascii="Consolas" w:hAnsi="Consolas" w:cs="Consolas"/>
-          <w:color w:val="000000"/>
+      <w:proofErr w:type="spellEnd"/>
+      <w:r>
+        <w:rPr>
+          <w:rFonts w:ascii="Consolas" w:hAnsi="Consolas" w:cs="Consolas"/>
+          <w:color w:val="000000"/>
+          <w:lang w:val="en-US"/>
         </w:rPr>
         <w:t>-</w:t>
       </w:r>
@@ -440,6 +466,7 @@
         <w:rPr>
           <w:rFonts w:ascii="Consolas" w:hAnsi="Consolas" w:cs="Consolas"/>
           <w:color w:val="000000"/>
+          <w:lang w:val="en-US"/>
         </w:rPr>
         <w:t xml:space="preserve"> -</w:t>
       </w:r>
@@ -457,6 +484,7 @@
         <w:rPr>
           <w:rFonts w:ascii="Consolas" w:hAnsi="Consolas" w:cs="Consolas"/>
           <w:color w:val="A67F59"/>
+          <w:lang w:val="en-US"/>
         </w:rPr>
         <w:t>=</w:t>
       </w:r>
@@ -464,6 +492,7 @@
         <w:rPr>
           <w:rFonts w:ascii="Consolas" w:hAnsi="Consolas" w:cs="Consolas"/>
           <w:color w:val="999999"/>
+          <w:lang w:val="en-US"/>
         </w:rPr>
         <w:t>{</w:t>
       </w:r>
@@ -479,6 +508,7 @@
         <w:rPr>
           <w:rFonts w:ascii="Consolas" w:hAnsi="Consolas" w:cs="Consolas"/>
           <w:color w:val="000000"/>
+          <w:lang w:val="en-US"/>
         </w:rPr>
         <w:t>:</w:t>
       </w:r>
@@ -486,10 +516,10 @@
         <w:rPr>
           <w:rFonts w:ascii="Consolas" w:hAnsi="Consolas" w:cs="Consolas"/>
           <w:color w:val="000000"/>
+          <w:lang w:val="en-US"/>
         </w:rPr>
         <w:t>/</w:t>
       </w:r>
-      <w:proofErr w:type="spellStart"/>
       <w:r>
         <w:rPr>
           <w:rFonts w:ascii="Consolas" w:hAnsi="Consolas" w:cs="Consolas"/>
@@ -498,11 +528,11 @@
         </w:rPr>
         <w:t>ojdbc</w:t>
       </w:r>
-      <w:proofErr w:type="spellEnd"/>
-      <w:r>
-        <w:rPr>
-          <w:rFonts w:ascii="Consolas" w:hAnsi="Consolas" w:cs="Consolas"/>
-          <w:color w:val="000000"/>
+      <w:r>
+        <w:rPr>
+          <w:rFonts w:ascii="Consolas" w:hAnsi="Consolas" w:cs="Consolas"/>
+          <w:color w:val="000000"/>
+          <w:lang w:val="en-US"/>
         </w:rPr>
         <w:t>6</w:t>
       </w:r>
@@ -510,6 +540,7 @@
         <w:rPr>
           <w:rFonts w:ascii="Consolas" w:hAnsi="Consolas" w:cs="Consolas"/>
           <w:color w:val="000000"/>
+          <w:lang w:val="en-US"/>
         </w:rPr>
         <w:t>.</w:t>
       </w:r>
@@ -525,6 +556,7 @@
         <w:rPr>
           <w:rFonts w:ascii="Consolas" w:hAnsi="Consolas" w:cs="Consolas"/>
           <w:color w:val="999999"/>
+          <w:lang w:val="en-US"/>
         </w:rPr>
         <w:t>}</w:t>
       </w:r>
@@ -532,6 +564,7 @@
         <w:rPr>
           <w:rFonts w:ascii="Consolas" w:hAnsi="Consolas" w:cs="Consolas"/>
           <w:color w:val="000000"/>
+          <w:lang w:val="en-US"/>
         </w:rPr>
         <w:t xml:space="preserve"> -</w:t>
       </w:r>
@@ -549,9 +582,11 @@
         <w:rPr>
           <w:rFonts w:ascii="Consolas" w:hAnsi="Consolas" w:cs="Consolas"/>
           <w:color w:val="A67F59"/>
+          <w:lang w:val="en-US"/>
         </w:rPr>
         <w:t>=</w:t>
       </w:r>
+      <w:proofErr w:type="spellStart"/>
       <w:r>
         <w:rPr>
           <w:rFonts w:ascii="Consolas" w:hAnsi="Consolas" w:cs="Consolas"/>
@@ -564,6 +599,7 @@
         <w:rPr>
           <w:rFonts w:ascii="Consolas" w:hAnsi="Consolas" w:cs="Consolas"/>
           <w:color w:val="000000"/>
+          <w:lang w:val="en-US"/>
         </w:rPr>
         <w:t>.</w:t>
       </w:r>
@@ -575,10 +611,12 @@
         </w:rPr>
         <w:t>oracle</w:t>
       </w:r>
-      <w:r>
-        <w:rPr>
-          <w:rFonts w:ascii="Consolas" w:hAnsi="Consolas" w:cs="Consolas"/>
-          <w:color w:val="000000"/>
+      <w:proofErr w:type="spellEnd"/>
+      <w:r>
+        <w:rPr>
+          <w:rFonts w:ascii="Consolas" w:hAnsi="Consolas" w:cs="Consolas"/>
+          <w:color w:val="000000"/>
+          <w:lang w:val="en-US"/>
         </w:rPr>
         <w:t xml:space="preserve"> </w:t>
       </w:r>
@@ -587,17 +625,28 @@
           <w:rFonts w:ascii="Consolas" w:eastAsia="Times New Roman" w:hAnsi="Consolas" w:cs="Consolas"/>
           <w:color w:val="000000"/>
           <w:sz w:val="20"/>
-          <w:lang w:eastAsia="ru-RU"/>
-        </w:rPr>
-        <w:t>-DartifactId</w:t>
-      </w:r>
+          <w:lang w:val="en-US" w:eastAsia="ru-RU"/>
+        </w:rPr>
+        <w:t>-</w:t>
+      </w:r>
+      <w:proofErr w:type="spellStart"/>
+      <w:r>
+        <w:rPr>
+          <w:rFonts w:ascii="Consolas" w:eastAsia="Times New Roman" w:hAnsi="Consolas" w:cs="Consolas"/>
+          <w:color w:val="000000"/>
+          <w:sz w:val="20"/>
+          <w:lang w:val="en-US" w:eastAsia="ru-RU"/>
+        </w:rPr>
+        <w:t>DartifactId</w:t>
+      </w:r>
+      <w:proofErr w:type="spellEnd"/>
       <w:r>
         <w:rPr>
           <w:rFonts w:ascii="Consolas" w:eastAsia="Times New Roman" w:hAnsi="Consolas" w:cs="Consolas"/>
           <w:color w:val="A67F59"/>
           <w:sz w:val="20"/>
           <w:szCs w:val="20"/>
-          <w:lang w:eastAsia="ru-RU"/>
+          <w:lang w:val="en-US" w:eastAsia="ru-RU"/>
         </w:rPr>
         <w:t>=</w:t>
       </w:r>
@@ -606,17 +655,28 @@
           <w:rFonts w:ascii="Consolas" w:eastAsia="Times New Roman" w:hAnsi="Consolas" w:cs="Consolas"/>
           <w:color w:val="000000"/>
           <w:sz w:val="20"/>
-          <w:lang w:eastAsia="ru-RU"/>
-        </w:rPr>
-        <w:t>ojdbc6 -Dversion</w:t>
-      </w:r>
+          <w:lang w:val="en-US" w:eastAsia="ru-RU"/>
+        </w:rPr>
+        <w:t>ojdbc6 -</w:t>
+      </w:r>
+      <w:proofErr w:type="spellStart"/>
+      <w:r>
+        <w:rPr>
+          <w:rFonts w:ascii="Consolas" w:eastAsia="Times New Roman" w:hAnsi="Consolas" w:cs="Consolas"/>
+          <w:color w:val="000000"/>
+          <w:sz w:val="20"/>
+          <w:lang w:val="en-US" w:eastAsia="ru-RU"/>
+        </w:rPr>
+        <w:t>Dversion</w:t>
+      </w:r>
+      <w:proofErr w:type="spellEnd"/>
       <w:r>
         <w:rPr>
           <w:rFonts w:ascii="Consolas" w:eastAsia="Times New Roman" w:hAnsi="Consolas" w:cs="Consolas"/>
           <w:color w:val="A67F59"/>
           <w:sz w:val="20"/>
           <w:szCs w:val="20"/>
-          <w:lang w:eastAsia="ru-RU"/>
+          <w:lang w:val="en-US" w:eastAsia="ru-RU"/>
         </w:rPr>
         <w:t>=</w:t>
       </w:r>
@@ -625,7 +685,7 @@
           <w:rFonts w:ascii="Consolas" w:eastAsia="Times New Roman" w:hAnsi="Consolas" w:cs="Consolas"/>
           <w:color w:val="000000"/>
           <w:sz w:val="20"/>
-          <w:lang w:eastAsia="ru-RU"/>
+          <w:lang w:val="en-US" w:eastAsia="ru-RU"/>
         </w:rPr>
         <w:t>11.2.0 -</w:t>
       </w:r>
@@ -635,17 +695,18 @@
           <w:rFonts w:ascii="Consolas" w:eastAsia="Times New Roman" w:hAnsi="Consolas" w:cs="Consolas"/>
           <w:color w:val="000000"/>
           <w:sz w:val="20"/>
-          <w:lang w:eastAsia="ru-RU"/>
+          <w:lang w:val="en-US" w:eastAsia="ru-RU"/>
         </w:rPr>
         <w:t>Dpackaging</w:t>
       </w:r>
+      <w:proofErr w:type="spellEnd"/>
       <w:r>
         <w:rPr>
           <w:rFonts w:ascii="Consolas" w:eastAsia="Times New Roman" w:hAnsi="Consolas" w:cs="Consolas"/>
           <w:color w:val="A67F59"/>
           <w:sz w:val="20"/>
           <w:szCs w:val="20"/>
-          <w:lang w:eastAsia="ru-RU"/>
+          <w:lang w:val="en-US" w:eastAsia="ru-RU"/>
         </w:rPr>
         <w:t>=</w:t>
       </w:r>
@@ -654,11 +715,10 @@
           <w:rFonts w:ascii="Consolas" w:eastAsia="Times New Roman" w:hAnsi="Consolas" w:cs="Consolas"/>
           <w:color w:val="000000"/>
           <w:sz w:val="20"/>
-          <w:lang w:eastAsia="ru-RU"/>
+          <w:lang w:val="en-US" w:eastAsia="ru-RU"/>
         </w:rPr>
         <w:t>jar</w:t>
       </w:r>
-      <w:proofErr w:type="spellEnd"/>
     </w:p>
     <w:p>
       <w:pPr>
